--- a/Documents/TowerAI.docx
+++ b/Documents/TowerAI.docx
@@ -1,6 +1,6 @@
 
 <file path=word/document.xml><?xml version="1.0" encoding="utf-8"?>
-<w:document xmlns:wpc="http://schemas.microsoft.com/office/word/2010/wordprocessingCanvas" xmlns:cx="http://schemas.microsoft.com/office/drawing/2014/chartex" xmlns:cx1="http://schemas.microsoft.com/office/drawing/2015/9/8/chartex" xmlns:cx2="http://schemas.microsoft.com/office/drawing/2015/10/21/chartex" xmlns:cx3="http://schemas.microsoft.com/office/drawing/2016/5/9/chartex" xmlns:cx4="http://schemas.microsoft.com/office/drawing/2016/5/10/chartex" xmlns:cx5="http://schemas.microsoft.com/office/drawing/2016/5/11/chartex" xmlns:cx6="http://schemas.microsoft.com/office/drawing/2016/5/12/chartex" xmlns:cx7="http://schemas.microsoft.com/office/drawing/2016/5/13/chartex" xmlns:cx8="http://schemas.microsoft.com/office/drawing/2016/5/14/chartex" xmlns:mc="http://schemas.openxmlformats.org/markup-compatibility/2006" xmlns:aink="http://schemas.microsoft.com/office/drawing/2016/ink" xmlns:am3d="http://schemas.microsoft.com/office/drawing/2017/model3d" xmlns:o="urn:schemas-microsoft-com:office:office" xmlns:r="http://schemas.openxmlformats.org/officeDocument/2006/relationships" xmlns:m="http://schemas.openxmlformats.org/officeDocument/2006/math" xmlns:v="urn:schemas-microsoft-com:vml" xmlns:wp14="http://schemas.microsoft.com/office/word/2010/wordprocessingDrawing" xmlns:wp="http://schemas.openxmlformats.org/drawingml/2006/wordprocessingDrawing" xmlns:w10="urn:schemas-microsoft-com:office:word" xmlns:w="http://schemas.openxmlformats.org/wordprocessingml/2006/main" xmlns:w14="http://schemas.microsoft.com/office/word/2010/wordml" xmlns:w15="http://schemas.microsoft.com/office/word/2012/wordml" xmlns:w16cex="http://schemas.microsoft.com/office/word/2018/wordml/cex" xmlns:w16cid="http://schemas.microsoft.com/office/word/2016/wordml/cid" xmlns:w16="http://schemas.microsoft.com/office/word/2018/wordml" xmlns:w16se="http://schemas.microsoft.com/office/word/2015/wordml/symex" xmlns:wpg="http://schemas.microsoft.com/office/word/2010/wordprocessingGroup" xmlns:wpi="http://schemas.microsoft.com/office/word/2010/wordprocessingInk" xmlns:wne="http://schemas.microsoft.com/office/word/2006/wordml" xmlns:wps="http://schemas.microsoft.com/office/word/2010/wordprocessingShape" mc:Ignorable="w14 w15 w16se w16cid w16 w16cex wp14">
+<w:document xmlns:wpc="http://schemas.microsoft.com/office/word/2010/wordprocessingCanvas" xmlns:cx="http://schemas.microsoft.com/office/drawing/2014/chartex" xmlns:cx1="http://schemas.microsoft.com/office/drawing/2015/9/8/chartex" xmlns:cx2="http://schemas.microsoft.com/office/drawing/2015/10/21/chartex" xmlns:cx3="http://schemas.microsoft.com/office/drawing/2016/5/9/chartex" xmlns:cx4="http://schemas.microsoft.com/office/drawing/2016/5/10/chartex" xmlns:cx5="http://schemas.microsoft.com/office/drawing/2016/5/11/chartex" xmlns:cx6="http://schemas.microsoft.com/office/drawing/2016/5/12/chartex" xmlns:cx7="http://schemas.microsoft.com/office/drawing/2016/5/13/chartex" xmlns:cx8="http://schemas.microsoft.com/office/drawing/2016/5/14/chartex" xmlns:mc="http://schemas.openxmlformats.org/markup-compatibility/2006" xmlns:aink="http://schemas.microsoft.com/office/drawing/2016/ink" xmlns:am3d="http://schemas.microsoft.com/office/drawing/2017/model3d" xmlns:o="urn:schemas-microsoft-com:office:office" xmlns:r="http://schemas.openxmlformats.org/officeDocument/2006/relationships" xmlns:m="http://schemas.openxmlformats.org/officeDocument/2006/math" xmlns:v="urn:schemas-microsoft-com:vml" xmlns:wp14="http://schemas.microsoft.com/office/word/2010/wordprocessingDrawing" xmlns:wp="http://schemas.openxmlformats.org/drawingml/2006/wordprocessingDrawing" xmlns:w10="urn:schemas-microsoft-com:office:word" xmlns:w="http://schemas.openxmlformats.org/wordprocessingml/2006/main" xmlns:w14="http://schemas.microsoft.com/office/word/2010/wordml" xmlns:w15="http://schemas.microsoft.com/office/word/2012/wordml" xmlns:w16cex="http://schemas.microsoft.com/office/word/2018/wordml/cex" xmlns:w16cid="http://schemas.microsoft.com/office/word/2016/wordml/cid" xmlns:w16="http://schemas.microsoft.com/office/word/2018/wordml" xmlns:w16sdtdh="http://schemas.microsoft.com/office/word/2020/wordml/sdtdatahash" xmlns:w16se="http://schemas.microsoft.com/office/word/2015/wordml/symex" xmlns:wpg="http://schemas.microsoft.com/office/word/2010/wordprocessingGroup" xmlns:wpi="http://schemas.microsoft.com/office/word/2010/wordprocessingInk" xmlns:wne="http://schemas.microsoft.com/office/word/2006/wordml" xmlns:wps="http://schemas.microsoft.com/office/word/2010/wordprocessingShape" mc:Ignorable="w14 w15 w16se w16cid w16 w16cex w16sdtdh wp14">
   <w:body>
     <w:p>
       <w:pPr>
@@ -966,6 +966,143 @@
     <w:p>
       <w:pPr>
         <w:pStyle w:val="Header"/>
+        <w:keepNext/>
+        <w:keepLines/>
+        <w:tabs>
+          <w:tab w:val="clear" w:pos="4320"/>
+          <w:tab w:val="clear" w:pos="8640"/>
+        </w:tabs>
+        <w:spacing w:before="240"/>
+        <w:rPr>
+          <w:rFonts w:ascii="Arial" w:hAnsi="Arial" w:cs="Arial"/>
+        </w:rPr>
+      </w:pPr>
+      <w:r>
+        <w:rPr>
+          <w:rFonts w:ascii="Arial" w:hAnsi="Arial" w:cs="Arial"/>
+          <w:b/>
+          <w:bCs/>
+        </w:rPr>
+        <w:t>Version:</w:t>
+      </w:r>
+      <w:r>
+        <w:rPr>
+          <w:rFonts w:ascii="Arial" w:hAnsi="Arial" w:cs="Arial"/>
+        </w:rPr>
+        <w:t xml:space="preserve"> 0.2</w:t>
+      </w:r>
+    </w:p>
+    <w:p>
+      <w:pPr>
+        <w:pStyle w:val="Header"/>
+        <w:tabs>
+          <w:tab w:val="clear" w:pos="4320"/>
+          <w:tab w:val="clear" w:pos="8640"/>
+        </w:tabs>
+        <w:spacing w:before="60"/>
+        <w:rPr>
+          <w:rFonts w:ascii="Arial" w:hAnsi="Arial" w:cs="Arial"/>
+        </w:rPr>
+      </w:pPr>
+      <w:r>
+        <w:rPr>
+          <w:rFonts w:ascii="Arial" w:hAnsi="Arial" w:cs="Arial"/>
+          <w:b/>
+          <w:bCs/>
+        </w:rPr>
+        <w:t>Modifier:</w:t>
+      </w:r>
+      <w:r>
+        <w:rPr>
+          <w:rFonts w:ascii="Arial" w:hAnsi="Arial" w:cs="Arial"/>
+        </w:rPr>
+        <w:t xml:space="preserve"> Sahil</w:t>
+      </w:r>
+      <w:r>
+        <w:rPr>
+          <w:rFonts w:ascii="Arial" w:hAnsi="Arial" w:cs="Arial"/>
+        </w:rPr>
+        <w:t xml:space="preserve"> Shaik</w:t>
+      </w:r>
+    </w:p>
+    <w:p>
+      <w:pPr>
+        <w:pStyle w:val="Header"/>
+        <w:keepNext/>
+        <w:keepLines/>
+        <w:tabs>
+          <w:tab w:val="clear" w:pos="4320"/>
+          <w:tab w:val="clear" w:pos="8640"/>
+        </w:tabs>
+        <w:spacing w:before="60"/>
+        <w:rPr>
+          <w:rFonts w:ascii="Arial" w:hAnsi="Arial" w:cs="Arial"/>
+        </w:rPr>
+      </w:pPr>
+      <w:r>
+        <w:rPr>
+          <w:rFonts w:ascii="Arial" w:hAnsi="Arial" w:cs="Arial"/>
+          <w:b/>
+          <w:bCs/>
+        </w:rPr>
+        <w:t>Date:</w:t>
+      </w:r>
+      <w:r>
+        <w:rPr>
+          <w:rFonts w:ascii="Arial" w:hAnsi="Arial" w:cs="Arial"/>
+        </w:rPr>
+        <w:t xml:space="preserve"> 04/17/2021</w:t>
+      </w:r>
+    </w:p>
+    <w:p>
+      <w:pPr>
+        <w:pStyle w:val="Header"/>
+        <w:keepNext/>
+        <w:keepLines/>
+        <w:pBdr>
+          <w:bottom w:val="single" w:sz="12" w:space="1" w:color="auto"/>
+        </w:pBdr>
+        <w:tabs>
+          <w:tab w:val="clear" w:pos="4320"/>
+          <w:tab w:val="clear" w:pos="8640"/>
+        </w:tabs>
+        <w:spacing w:before="60"/>
+        <w:rPr>
+          <w:rFonts w:ascii="Arial" w:hAnsi="Arial" w:cs="Arial"/>
+        </w:rPr>
+      </w:pPr>
+      <w:r>
+        <w:rPr>
+          <w:rFonts w:ascii="Arial" w:hAnsi="Arial" w:cs="Arial"/>
+          <w:b/>
+          <w:bCs/>
+        </w:rPr>
+        <w:t>Description of Change:</w:t>
+      </w:r>
+      <w:r>
+        <w:rPr>
+          <w:rFonts w:ascii="Arial" w:hAnsi="Arial" w:cs="Arial"/>
+        </w:rPr>
+        <w:t xml:space="preserve"> </w:t>
+      </w:r>
+      <w:bookmarkStart w:id="0" w:name="_Hlk69673501"/>
+      <w:r>
+        <w:rPr>
+          <w:rFonts w:ascii="Arial" w:hAnsi="Arial" w:cs="Arial"/>
+        </w:rPr>
+        <w:t>HLD ,Mid-level,Module diagrams and description  changed</w:t>
+      </w:r>
+      <w:r>
+        <w:rPr>
+          <w:rFonts w:ascii="Arial" w:hAnsi="Arial" w:cs="Arial"/>
+        </w:rPr>
+        <w:t>.</w:t>
+      </w:r>
+    </w:p>
+    <w:bookmarkEnd w:id="0"/>
+    <w:p>
+      <w:pPr>
+        <w:pStyle w:val="Header"/>
         <w:tabs>
           <w:tab w:val="clear" w:pos="4320"/>
           <w:tab w:val="clear" w:pos="8640"/>
@@ -995,28 +1132,23 @@
         <w:pageBreakBefore/>
         <w:ind w:left="360"/>
       </w:pPr>
-      <w:bookmarkStart w:id="0" w:name="_Toc131876418"/>
+      <w:bookmarkStart w:id="1" w:name="_Toc131876418"/>
       <w:r>
         <w:lastRenderedPageBreak/>
         <w:t>Introduction</w:t>
       </w:r>
-      <w:bookmarkEnd w:id="0"/>
+      <w:bookmarkEnd w:id="1"/>
     </w:p>
     <w:p/>
     <w:p>
       <w:r>
         <w:t xml:space="preserve">This document describes the architecture and design for the </w:t>
       </w:r>
-      <w:proofErr w:type="gramStart"/>
       <w:r>
         <w:t xml:space="preserve">Siege </w:t>
       </w:r>
       <w:r>
-        <w:t xml:space="preserve"> application</w:t>
-      </w:r>
-      <w:proofErr w:type="gramEnd"/>
-      <w:r>
-        <w:t xml:space="preserve"> being developed for </w:t>
+        <w:t xml:space="preserve"> application being developed for </w:t>
       </w:r>
       <w:r>
         <w:t>HLD#2 group project. Siege is PVP multiplayer tower defense(/attack) game, 1 player puts down tower defending the castle whi</w:t>
@@ -1091,11 +1223,11 @@
         <w:pStyle w:val="Heading1"/>
         <w:ind w:left="360"/>
       </w:pPr>
-      <w:bookmarkStart w:id="1" w:name="_Toc131876419"/>
+      <w:bookmarkStart w:id="2" w:name="_Toc131876419"/>
       <w:r>
         <w:t>Design Goals</w:t>
       </w:r>
-      <w:bookmarkEnd w:id="1"/>
+      <w:bookmarkEnd w:id="2"/>
     </w:p>
     <w:p>
       <w:r>
@@ -1150,20 +1282,15 @@
         <w:pStyle w:val="Heading1"/>
         <w:ind w:left="360"/>
       </w:pPr>
-      <w:bookmarkStart w:id="2" w:name="_Toc131876420"/>
+      <w:bookmarkStart w:id="3" w:name="_Toc131876420"/>
       <w:r>
         <w:t>System Behavior</w:t>
       </w:r>
-      <w:bookmarkEnd w:id="2"/>
-    </w:p>
-    <w:p>
-      <w:proofErr w:type="spellStart"/>
-      <w:r>
-        <w:t>TowerAI</w:t>
-      </w:r>
-      <w:proofErr w:type="spellEnd"/>
-      <w:r>
-        <w:t xml:space="preserve"> system defines the behavior of the towers in different situation. It is responsible for detecting troops in its range. Then the derived classes have the code to shoot which</w:t>
+      <w:bookmarkEnd w:id="3"/>
+    </w:p>
+    <w:p>
+      <w:r>
+        <w:t>TowerAI system defines the behavior of the towers in different situation. It is responsible for detecting troops in its range. Then the derived classes have the code to shoot which</w:t>
       </w:r>
       <w:r>
         <w:t xml:space="preserve"> is</w:t>
@@ -1172,15 +1299,7 @@
         <w:t xml:space="preserve"> unique in each tower</w:t>
       </w:r>
       <w:r>
-        <w:t xml:space="preserve">, which is called by the troop detecting </w:t>
-      </w:r>
-      <w:proofErr w:type="gramStart"/>
-      <w:r>
-        <w:t>code ,which</w:t>
-      </w:r>
-      <w:proofErr w:type="gramEnd"/>
-      <w:r>
-        <w:t xml:space="preserve"> also sets the target troop to shoot at.</w:t>
+        <w:t>, which is called by the troop detecting code ,which also sets the target troop to shoot at.</w:t>
       </w:r>
     </w:p>
     <w:p>
@@ -1188,11 +1307,11 @@
         <w:pStyle w:val="Heading1"/>
         <w:ind w:left="360"/>
       </w:pPr>
-      <w:bookmarkStart w:id="3" w:name="_Toc131876421"/>
+      <w:bookmarkStart w:id="4" w:name="_Toc131876421"/>
       <w:r>
         <w:t>Logical View</w:t>
       </w:r>
-      <w:bookmarkEnd w:id="3"/>
+      <w:bookmarkEnd w:id="4"/>
     </w:p>
     <w:p>
       <w:r>
@@ -1202,15 +1321,7 @@
     <w:p/>
     <w:p>
       <w:r>
-        <w:t xml:space="preserve">In this section the modules of the system are first expressed in terms of </w:t>
-      </w:r>
-      <w:proofErr w:type="gramStart"/>
-      <w:r>
-        <w:t>high level</w:t>
-      </w:r>
-      <w:proofErr w:type="gramEnd"/>
-      <w:r>
-        <w:t xml:space="preserve"> components (architecture) and progressively refined into more detailed components and eventually classes with specific attributes and operations.</w:t>
+        <w:t>In this section the modules of the system are first expressed in terms of high level components (architecture) and progressively refined into more detailed components and eventually classes with specific attributes and operations.</w:t>
       </w:r>
     </w:p>
     <w:p/>
@@ -1218,11 +1329,11 @@
       <w:pPr>
         <w:pStyle w:val="Heading2"/>
       </w:pPr>
-      <w:bookmarkStart w:id="4" w:name="_Toc131876422"/>
+      <w:bookmarkStart w:id="5" w:name="_Toc131876422"/>
       <w:r>
         <w:t>High-Level Design (Architecture of the Entire system)</w:t>
       </w:r>
-      <w:bookmarkEnd w:id="4"/>
+      <w:bookmarkEnd w:id="5"/>
     </w:p>
     <w:p>
       <w:r>
@@ -1238,15 +1349,22 @@
     <w:p/>
     <w:p/>
     <w:p>
+      <w:bookmarkStart w:id="6" w:name="_Toc131876424"/>
+      <w:bookmarkStart w:id="7" w:name="_Hlk69671793"/>
+    </w:p>
+    <w:p>
+      <w:pPr>
+        <w:spacing w:before="240" w:after="240" w:line="218" w:lineRule="auto"/>
+      </w:pPr>
       <w:r>
         <w:rPr>
           <w:noProof/>
         </w:rPr>
         <w:drawing>
-          <wp:inline distT="0" distB="0" distL="0" distR="0" wp14:anchorId="7A28FA49" wp14:editId="1116CBCB">
-            <wp:extent cx="4638675" cy="2000250"/>
-            <wp:effectExtent l="0" t="0" r="9525" b="0"/>
-            <wp:docPr id="1" name="Picture 1"/>
+          <wp:inline distT="0" distB="0" distL="0" distR="0" wp14:anchorId="568F322A" wp14:editId="4E846C18">
+            <wp:extent cx="5104263" cy="2774683"/>
+            <wp:effectExtent l="0" t="0" r="1270" b="6985"/>
+            <wp:docPr id="3" name="Picture 3"/>
             <wp:cNvGraphicFramePr>
               <a:graphicFrameLocks xmlns:a="http://schemas.openxmlformats.org/drawingml/2006/main" noChangeAspect="1"/>
             </wp:cNvGraphicFramePr>
@@ -1254,23 +1372,36 @@
               <a:graphicData uri="http://schemas.openxmlformats.org/drawingml/2006/picture">
                 <pic:pic xmlns:pic="http://schemas.openxmlformats.org/drawingml/2006/picture">
                   <pic:nvPicPr>
-                    <pic:cNvPr id="1" name=""/>
-                    <pic:cNvPicPr/>
+                    <pic:cNvPr id="0" name="Picture 3"/>
+                    <pic:cNvPicPr>
+                      <a:picLocks noChangeAspect="1" noChangeArrowheads="1"/>
+                    </pic:cNvPicPr>
                   </pic:nvPicPr>
                   <pic:blipFill>
-                    <a:blip r:embed="rId8"/>
+                    <a:blip r:embed="rId8">
+                      <a:extLst>
+                        <a:ext uri="{28A0092B-C50C-407E-A947-70E740481C1C}">
+                          <a14:useLocalDpi xmlns:a14="http://schemas.microsoft.com/office/drawing/2010/main" val="0"/>
+                        </a:ext>
+                      </a:extLst>
+                    </a:blip>
+                    <a:srcRect/>
                     <a:stretch>
                       <a:fillRect/>
                     </a:stretch>
                   </pic:blipFill>
-                  <pic:spPr>
+                  <pic:spPr bwMode="auto">
                     <a:xfrm>
                       <a:off x="0" y="0"/>
-                      <a:ext cx="4638675" cy="2000250"/>
+                      <a:ext cx="5116945" cy="2781577"/>
                     </a:xfrm>
                     <a:prstGeom prst="rect">
                       <a:avLst/>
                     </a:prstGeom>
+                    <a:noFill/>
+                    <a:ln>
+                      <a:noFill/>
+                    </a:ln>
                   </pic:spPr>
                 </pic:pic>
               </a:graphicData>
@@ -1279,448 +1410,250 @@
         </w:drawing>
       </w:r>
     </w:p>
-    <w:p/>
-    <w:p/>
-    <w:p>
-      <w:pPr>
-        <w:spacing w:after="240"/>
-        <w:rPr>
-          <w:sz w:val="22"/>
-          <w:szCs w:val="22"/>
-          <w:lang w:val="en-CA" w:eastAsia="en-CA"/>
-        </w:rPr>
-      </w:pPr>
-      <w:r>
-        <w:rPr>
-          <w:rFonts w:ascii="Arial" w:hAnsi="Arial" w:cs="Arial"/>
+    <w:p>
+      <w:pPr>
+        <w:spacing w:after="240" w:line="218" w:lineRule="auto"/>
+      </w:pPr>
+      <w:r>
+        <w:rPr>
+          <w:rFonts w:hint="eastAsia"/>
           <w:b/>
+        </w:rPr>
+        <w:t>Netw</w:t>
+      </w:r>
+      <w:r>
+        <w:rPr>
+          <w:b/>
+        </w:rPr>
+        <w:t xml:space="preserve">Player: </w:t>
+      </w:r>
+      <w:r>
+        <w:t xml:space="preserve">This handles events happening during a match, such as spawning troops or towers on spawn points on user </w:t>
+      </w:r>
+      <w:r>
+        <w:rPr>
+          <w:rFonts w:hint="eastAsia"/>
+        </w:rPr>
+        <w:t>input. I</w:t>
+      </w:r>
+      <w:r>
+        <w:t>t</w:t>
+      </w:r>
+      <w:r>
+        <w:rPr>
+          <w:rFonts w:hint="eastAsia"/>
+        </w:rPr>
+        <w:t xml:space="preserve"> stores player data like </w:t>
+      </w:r>
+    </w:p>
+    <w:p>
+      <w:pPr>
+        <w:spacing w:after="240" w:line="218" w:lineRule="auto"/>
+      </w:pPr>
+      <w:r>
+        <w:t>I</w:t>
+      </w:r>
+      <w:r>
+        <w:rPr>
+          <w:rFonts w:hint="eastAsia"/>
+        </w:rPr>
+        <w:t>nventory,roundsWon.It also has functions for UI to interface to inventory.</w:t>
+      </w:r>
+    </w:p>
+    <w:p>
+      <w:pPr>
+        <w:spacing w:before="240" w:after="240" w:line="218" w:lineRule="auto"/>
+      </w:pPr>
+      <w:r>
+        <w:rPr>
+          <w:b/>
+        </w:rPr>
+        <w:t>Inventory</w:t>
+      </w:r>
+      <w:r>
+        <w:t>: It keeps tracks of player’s bought items and player’s money. It also provides functions to other classes such as shopsystem, player to add or remove a troop pr tower from inventory.</w:t>
+      </w:r>
+    </w:p>
+    <w:p>
+      <w:pPr>
+        <w:spacing w:before="240" w:after="240" w:line="218" w:lineRule="auto"/>
+      </w:pPr>
+      <w:r>
+        <w:rPr>
+          <w:b/>
+        </w:rPr>
+        <w:t>ShopSystem</w:t>
+      </w:r>
+      <w:r>
+        <w:t>: This handles the shop interface for players. It has blueprint functions that are triggered on the user interacting with the shop UI to purchase items.</w:t>
+      </w:r>
+    </w:p>
+    <w:p>
+      <w:pPr>
+        <w:spacing w:before="240" w:after="240" w:line="218" w:lineRule="auto"/>
+      </w:pPr>
+      <w:r>
+        <w:rPr>
+          <w:b/>
+        </w:rPr>
+        <w:t xml:space="preserve">GameState: </w:t>
+      </w:r>
+      <w:r>
+        <w:t>GameState is responsible to switch between UI widget based on current state of the game. It tells ShopSystem to display which widget based on the player's role(attacking/defending).</w:t>
+      </w:r>
+      <w:r>
+        <w:rPr>
+          <w:rFonts w:hint="eastAsia"/>
+        </w:rPr>
+        <w:t>It transitions between states like play, intermissio</w:t>
+      </w:r>
+      <w:r>
+        <w:t>n</w:t>
+      </w:r>
+      <w:r>
+        <w:rPr>
+          <w:rFonts w:hint="eastAsia"/>
+        </w:rPr>
+        <w:t>(buying period),GameOver.It performs UI actions and clear units from world when round ended.</w:t>
+      </w:r>
+    </w:p>
+    <w:p>
+      <w:pPr>
+        <w:spacing w:before="240" w:after="240" w:line="218" w:lineRule="auto"/>
+      </w:pPr>
+      <w:r>
+        <w:rPr>
+          <w:b/>
+        </w:rPr>
+        <w:t xml:space="preserve">TowerBase: </w:t>
+      </w:r>
+      <w:r>
+        <w:t xml:space="preserve">This is responsible for detecting troops in range and calling attack() on the child class. All Tower are similar when it comes to troop detection so that code is defined in the base class while each different tower has a different type of attack, hence that code </w:t>
+      </w:r>
+      <w:r>
+        <w:lastRenderedPageBreak/>
+        <w:t>is present in the child class called by the TowerBase class on detecting troops in near range.</w:t>
+      </w:r>
+    </w:p>
+    <w:p>
+      <w:pPr>
+        <w:spacing w:before="240" w:after="240" w:line="218" w:lineRule="auto"/>
+      </w:pPr>
+      <w:r>
+        <w:rPr>
+          <w:rFonts w:hint="eastAsia"/>
+          <w:b/>
+        </w:rPr>
+        <w:t>MainTower:</w:t>
+      </w:r>
+      <w:r>
+        <w:rPr>
+          <w:rFonts w:hint="eastAsia"/>
           <w:bCs/>
-          <w:color w:val="000000"/>
-          <w:sz w:val="22"/>
-          <w:szCs w:val="22"/>
-          <w:lang w:val="en-CA" w:eastAsia="en-CA"/>
-        </w:rPr>
-        <w:t xml:space="preserve">Player: </w:t>
-      </w:r>
-      <w:r>
-        <w:rPr>
-          <w:rFonts w:ascii="Arial" w:hAnsi="Arial" w:cs="Arial"/>
-          <w:color w:val="000000"/>
-          <w:sz w:val="22"/>
-          <w:szCs w:val="22"/>
-          <w:lang w:val="en-CA" w:eastAsia="en-CA"/>
-        </w:rPr>
-        <w:t>This handles events happening during a match, such as spawning troops or towers on spawn points on user input.</w:t>
-      </w:r>
-    </w:p>
-    <w:p>
-      <w:pPr>
-        <w:spacing w:before="240" w:after="240"/>
-        <w:rPr>
-          <w:sz w:val="22"/>
-          <w:szCs w:val="22"/>
-          <w:lang w:val="en-CA" w:eastAsia="en-CA"/>
-        </w:rPr>
-      </w:pPr>
-      <w:r>
-        <w:rPr>
-          <w:rFonts w:ascii="Arial" w:hAnsi="Arial" w:cs="Arial"/>
+        </w:rPr>
+        <w:t>It is the main tower in the map that when destroyed notifies GameState and declare victory of the player attacking.</w:t>
+      </w:r>
+    </w:p>
+    <w:p>
+      <w:pPr>
+        <w:spacing w:before="240" w:after="240" w:line="218" w:lineRule="auto"/>
+      </w:pPr>
+      <w:r>
+        <w:rPr>
           <w:b/>
-          <w:bCs/>
-          <w:color w:val="000000"/>
-          <w:sz w:val="22"/>
-          <w:szCs w:val="22"/>
-          <w:lang w:val="en-CA" w:eastAsia="en-CA"/>
-        </w:rPr>
-        <w:t>Inventory</w:t>
-      </w:r>
-      <w:r>
-        <w:rPr>
-          <w:rFonts w:ascii="Arial" w:hAnsi="Arial" w:cs="Arial"/>
-          <w:color w:val="000000"/>
-          <w:sz w:val="22"/>
-          <w:szCs w:val="22"/>
-          <w:lang w:val="en-CA" w:eastAsia="en-CA"/>
-        </w:rPr>
-        <w:t xml:space="preserve">: It keeps tracks of player’s bought items and player’s money. It also provides functions to other classes such as </w:t>
-      </w:r>
-      <w:proofErr w:type="spellStart"/>
-      <w:r>
-        <w:rPr>
-          <w:rFonts w:ascii="Arial" w:hAnsi="Arial" w:cs="Arial"/>
-          <w:color w:val="000000"/>
-          <w:sz w:val="22"/>
-          <w:szCs w:val="22"/>
-          <w:lang w:val="en-CA" w:eastAsia="en-CA"/>
-        </w:rPr>
-        <w:t>shopsystem</w:t>
-      </w:r>
-      <w:proofErr w:type="spellEnd"/>
-      <w:r>
-        <w:rPr>
-          <w:rFonts w:ascii="Arial" w:hAnsi="Arial" w:cs="Arial"/>
-          <w:color w:val="000000"/>
-          <w:sz w:val="22"/>
-          <w:szCs w:val="22"/>
-          <w:lang w:val="en-CA" w:eastAsia="en-CA"/>
-        </w:rPr>
-        <w:t>, player to add or remove a troop or tower from inventory.</w:t>
-      </w:r>
-    </w:p>
-    <w:p>
-      <w:pPr>
-        <w:spacing w:before="240" w:after="240"/>
-        <w:rPr>
-          <w:sz w:val="22"/>
-          <w:szCs w:val="22"/>
-          <w:lang w:val="en-CA" w:eastAsia="en-CA"/>
-        </w:rPr>
-      </w:pPr>
-      <w:proofErr w:type="spellStart"/>
-      <w:r>
-        <w:rPr>
-          <w:rFonts w:ascii="Arial" w:hAnsi="Arial" w:cs="Arial"/>
-          <w:b/>
-          <w:bCs/>
-          <w:color w:val="000000"/>
-          <w:sz w:val="22"/>
-          <w:szCs w:val="22"/>
-          <w:lang w:val="en-CA" w:eastAsia="en-CA"/>
-        </w:rPr>
-        <w:t>ShopSystem</w:t>
-      </w:r>
-      <w:proofErr w:type="spellEnd"/>
-      <w:r>
-        <w:rPr>
-          <w:rFonts w:ascii="Arial" w:hAnsi="Arial" w:cs="Arial"/>
-          <w:color w:val="000000"/>
-          <w:sz w:val="22"/>
-          <w:szCs w:val="22"/>
-          <w:lang w:val="en-CA" w:eastAsia="en-CA"/>
-        </w:rPr>
-        <w:t>: This handles the shop interface for players. It has blueprint functions that are triggered on the user interacting with the shop UI to purchase items.</w:t>
-      </w:r>
-    </w:p>
-    <w:p>
-      <w:pPr>
-        <w:spacing w:before="240" w:after="240"/>
-        <w:rPr>
-          <w:sz w:val="22"/>
-          <w:szCs w:val="22"/>
-          <w:lang w:val="en-CA" w:eastAsia="en-CA"/>
-        </w:rPr>
-      </w:pPr>
-      <w:proofErr w:type="spellStart"/>
-      <w:r>
-        <w:rPr>
-          <w:rFonts w:ascii="Arial" w:hAnsi="Arial" w:cs="Arial"/>
-          <w:b/>
-          <w:bCs/>
-          <w:color w:val="000000"/>
-          <w:sz w:val="22"/>
-          <w:szCs w:val="22"/>
-          <w:lang w:val="en-CA" w:eastAsia="en-CA"/>
-        </w:rPr>
-        <w:t>GameState</w:t>
-      </w:r>
-      <w:proofErr w:type="spellEnd"/>
-      <w:r>
-        <w:rPr>
-          <w:rFonts w:ascii="Arial" w:hAnsi="Arial" w:cs="Arial"/>
-          <w:b/>
-          <w:bCs/>
-          <w:color w:val="000000"/>
-          <w:sz w:val="22"/>
-          <w:szCs w:val="22"/>
-          <w:lang w:val="en-CA" w:eastAsia="en-CA"/>
-        </w:rPr>
-        <w:t xml:space="preserve">: </w:t>
-      </w:r>
-      <w:proofErr w:type="spellStart"/>
-      <w:r>
-        <w:rPr>
-          <w:rFonts w:ascii="Arial" w:hAnsi="Arial" w:cs="Arial"/>
-          <w:color w:val="000000"/>
-          <w:sz w:val="22"/>
-          <w:szCs w:val="22"/>
-          <w:lang w:val="en-CA" w:eastAsia="en-CA"/>
-        </w:rPr>
-        <w:t>GameState</w:t>
-      </w:r>
-      <w:proofErr w:type="spellEnd"/>
-      <w:r>
-        <w:rPr>
-          <w:rFonts w:ascii="Arial" w:hAnsi="Arial" w:cs="Arial"/>
-          <w:color w:val="000000"/>
-          <w:sz w:val="22"/>
-          <w:szCs w:val="22"/>
-          <w:lang w:val="en-CA" w:eastAsia="en-CA"/>
-        </w:rPr>
-        <w:t xml:space="preserve"> is currently responsible to switch between UI widget based on current state of the game. It tells </w:t>
-      </w:r>
-      <w:proofErr w:type="spellStart"/>
-      <w:r>
-        <w:rPr>
-          <w:rFonts w:ascii="Arial" w:hAnsi="Arial" w:cs="Arial"/>
-          <w:color w:val="000000"/>
-          <w:sz w:val="22"/>
-          <w:szCs w:val="22"/>
-          <w:lang w:val="en-CA" w:eastAsia="en-CA"/>
-        </w:rPr>
-        <w:t>ShopSystem</w:t>
-      </w:r>
-      <w:proofErr w:type="spellEnd"/>
-      <w:r>
-        <w:rPr>
-          <w:rFonts w:ascii="Arial" w:hAnsi="Arial" w:cs="Arial"/>
-          <w:color w:val="000000"/>
-          <w:sz w:val="22"/>
-          <w:szCs w:val="22"/>
-          <w:lang w:val="en-CA" w:eastAsia="en-CA"/>
-        </w:rPr>
-        <w:t xml:space="preserve"> to display which widget based on the player's role(attacking/defending</w:t>
-      </w:r>
-      <w:proofErr w:type="gramStart"/>
-      <w:r>
-        <w:rPr>
-          <w:rFonts w:ascii="Arial" w:hAnsi="Arial" w:cs="Arial"/>
-          <w:color w:val="000000"/>
-          <w:sz w:val="22"/>
-          <w:szCs w:val="22"/>
-          <w:lang w:val="en-CA" w:eastAsia="en-CA"/>
-        </w:rPr>
-        <w:t>).It</w:t>
-      </w:r>
-      <w:proofErr w:type="gramEnd"/>
-      <w:r>
-        <w:rPr>
-          <w:rFonts w:ascii="Arial" w:hAnsi="Arial" w:cs="Arial"/>
-          <w:color w:val="000000"/>
-          <w:sz w:val="22"/>
-          <w:szCs w:val="22"/>
-          <w:lang w:val="en-CA" w:eastAsia="en-CA"/>
-        </w:rPr>
-        <w:t xml:space="preserve"> is also intended to be used in future to handle match(start, win/loss conditions) related things when multiplayer is implemented.</w:t>
-      </w:r>
-    </w:p>
-    <w:p>
-      <w:pPr>
-        <w:spacing w:before="240" w:after="240"/>
-        <w:rPr>
-          <w:sz w:val="22"/>
-          <w:szCs w:val="22"/>
-          <w:lang w:val="en-CA" w:eastAsia="en-CA"/>
-        </w:rPr>
-      </w:pPr>
-      <w:proofErr w:type="spellStart"/>
-      <w:r>
-        <w:rPr>
-          <w:rFonts w:ascii="Arial" w:hAnsi="Arial" w:cs="Arial"/>
-          <w:b/>
-          <w:bCs/>
-          <w:color w:val="000000"/>
-          <w:sz w:val="22"/>
-          <w:szCs w:val="22"/>
-          <w:lang w:val="en-CA" w:eastAsia="en-CA"/>
-        </w:rPr>
-        <w:t>TowerBase</w:t>
-      </w:r>
-      <w:proofErr w:type="spellEnd"/>
-      <w:r>
-        <w:rPr>
-          <w:rFonts w:ascii="Arial" w:hAnsi="Arial" w:cs="Arial"/>
-          <w:b/>
-          <w:bCs/>
-          <w:color w:val="000000"/>
-          <w:sz w:val="22"/>
-          <w:szCs w:val="22"/>
-          <w:lang w:val="en-CA" w:eastAsia="en-CA"/>
-        </w:rPr>
-        <w:t xml:space="preserve">: </w:t>
-      </w:r>
-      <w:r>
-        <w:rPr>
-          <w:rFonts w:ascii="Arial" w:hAnsi="Arial" w:cs="Arial"/>
-          <w:color w:val="000000"/>
-          <w:sz w:val="22"/>
-          <w:szCs w:val="22"/>
-          <w:lang w:val="en-CA" w:eastAsia="en-CA"/>
-        </w:rPr>
-        <w:t xml:space="preserve">This is responsible for detecting troops in range and calling </w:t>
-      </w:r>
-      <w:proofErr w:type="gramStart"/>
-      <w:r>
-        <w:rPr>
-          <w:rFonts w:ascii="Arial" w:hAnsi="Arial" w:cs="Arial"/>
-          <w:color w:val="000000"/>
-          <w:sz w:val="22"/>
-          <w:szCs w:val="22"/>
-          <w:lang w:val="en-CA" w:eastAsia="en-CA"/>
-        </w:rPr>
-        <w:t>attack(</w:t>
-      </w:r>
-      <w:proofErr w:type="gramEnd"/>
-      <w:r>
-        <w:rPr>
-          <w:rFonts w:ascii="Arial" w:hAnsi="Arial" w:cs="Arial"/>
-          <w:color w:val="000000"/>
-          <w:sz w:val="22"/>
-          <w:szCs w:val="22"/>
-          <w:lang w:val="en-CA" w:eastAsia="en-CA"/>
-        </w:rPr>
-        <w:t xml:space="preserve">) on the child class. All Tower are similar when it comes to troop detection so that code is defined in the base class while each different tower has a different type of attack, hence that code is present in the child class called by the </w:t>
-      </w:r>
-      <w:proofErr w:type="spellStart"/>
-      <w:r>
-        <w:rPr>
-          <w:rFonts w:ascii="Arial" w:hAnsi="Arial" w:cs="Arial"/>
-          <w:color w:val="000000"/>
-          <w:sz w:val="22"/>
-          <w:szCs w:val="22"/>
-          <w:lang w:val="en-CA" w:eastAsia="en-CA"/>
-        </w:rPr>
-        <w:t>TowerBase</w:t>
-      </w:r>
-      <w:proofErr w:type="spellEnd"/>
-      <w:r>
-        <w:rPr>
-          <w:rFonts w:ascii="Arial" w:hAnsi="Arial" w:cs="Arial"/>
-          <w:color w:val="000000"/>
-          <w:sz w:val="22"/>
-          <w:szCs w:val="22"/>
-          <w:lang w:val="en-CA" w:eastAsia="en-CA"/>
-        </w:rPr>
-        <w:t xml:space="preserve"> class on detecting troops in near range.</w:t>
-      </w:r>
-    </w:p>
-    <w:p>
-      <w:pPr>
-        <w:rPr>
-          <w:sz w:val="22"/>
-          <w:szCs w:val="22"/>
-        </w:rPr>
-      </w:pPr>
-      <w:proofErr w:type="spellStart"/>
-      <w:r>
-        <w:rPr>
-          <w:rFonts w:ascii="Arial" w:hAnsi="Arial" w:cs="Arial"/>
-          <w:b/>
-          <w:bCs/>
-          <w:color w:val="000000"/>
-          <w:sz w:val="22"/>
-          <w:szCs w:val="22"/>
-          <w:lang w:val="en-CA" w:eastAsia="en-CA"/>
-        </w:rPr>
-        <w:t>TroopBase</w:t>
-      </w:r>
-      <w:proofErr w:type="spellEnd"/>
-      <w:r>
-        <w:rPr>
-          <w:rFonts w:ascii="Arial" w:hAnsi="Arial" w:cs="Arial"/>
-          <w:b/>
-          <w:bCs/>
-          <w:color w:val="000000"/>
-          <w:sz w:val="22"/>
-          <w:szCs w:val="22"/>
-          <w:lang w:val="en-CA" w:eastAsia="en-CA"/>
-        </w:rPr>
-        <w:t>:</w:t>
-      </w:r>
-      <w:r>
-        <w:rPr>
-          <w:rFonts w:ascii="Arial" w:hAnsi="Arial" w:cs="Arial"/>
-          <w:color w:val="000000"/>
-          <w:sz w:val="22"/>
-          <w:szCs w:val="22"/>
-          <w:lang w:val="en-CA" w:eastAsia="en-CA"/>
-        </w:rPr>
-        <w:t xml:space="preserve"> This class detects towers in its path and notify the child class to perform attack or any other response. </w:t>
-      </w:r>
-      <w:proofErr w:type="gramStart"/>
-      <w:r>
-        <w:rPr>
-          <w:rFonts w:ascii="Arial" w:hAnsi="Arial" w:cs="Arial"/>
-          <w:color w:val="000000"/>
-          <w:sz w:val="22"/>
-          <w:szCs w:val="22"/>
-          <w:lang w:val="en-CA" w:eastAsia="en-CA"/>
-        </w:rPr>
-        <w:t>Similar to</w:t>
-      </w:r>
-      <w:proofErr w:type="gramEnd"/>
-      <w:r>
-        <w:rPr>
-          <w:rFonts w:ascii="Arial" w:hAnsi="Arial" w:cs="Arial"/>
-          <w:color w:val="000000"/>
-          <w:sz w:val="22"/>
-          <w:szCs w:val="22"/>
-          <w:lang w:val="en-CA" w:eastAsia="en-CA"/>
-        </w:rPr>
-        <w:t xml:space="preserve"> </w:t>
-      </w:r>
-      <w:proofErr w:type="spellStart"/>
-      <w:r>
-        <w:rPr>
-          <w:rFonts w:ascii="Arial" w:hAnsi="Arial" w:cs="Arial"/>
-          <w:color w:val="000000"/>
-          <w:sz w:val="22"/>
-          <w:szCs w:val="22"/>
-          <w:lang w:val="en-CA" w:eastAsia="en-CA"/>
-        </w:rPr>
-        <w:t>TowerBase</w:t>
-      </w:r>
-      <w:proofErr w:type="spellEnd"/>
-      <w:r>
-        <w:rPr>
-          <w:rFonts w:ascii="Arial" w:hAnsi="Arial" w:cs="Arial"/>
-          <w:color w:val="000000"/>
-          <w:sz w:val="22"/>
-          <w:szCs w:val="22"/>
-          <w:lang w:val="en-CA" w:eastAsia="en-CA"/>
-        </w:rPr>
-        <w:t xml:space="preserve">, </w:t>
-      </w:r>
-      <w:proofErr w:type="spellStart"/>
-      <w:r>
-        <w:rPr>
-          <w:rFonts w:ascii="Arial" w:hAnsi="Arial" w:cs="Arial"/>
-          <w:color w:val="000000"/>
-          <w:sz w:val="22"/>
-          <w:szCs w:val="22"/>
-          <w:lang w:val="en-CA" w:eastAsia="en-CA"/>
-        </w:rPr>
-        <w:t>TroopBase</w:t>
-      </w:r>
-      <w:proofErr w:type="spellEnd"/>
-      <w:r>
-        <w:rPr>
-          <w:rFonts w:ascii="Arial" w:hAnsi="Arial" w:cs="Arial"/>
-          <w:color w:val="000000"/>
-          <w:sz w:val="22"/>
-          <w:szCs w:val="22"/>
-          <w:lang w:val="en-CA" w:eastAsia="en-CA"/>
-        </w:rPr>
-        <w:t xml:space="preserve"> does the tower detection while the actual attack code which is unique to the troop is in the derived troop class.</w:t>
-      </w:r>
-    </w:p>
+        </w:rPr>
+        <w:t>TroopBase:</w:t>
+      </w:r>
+      <w:r>
+        <w:t xml:space="preserve"> This class detects towers in its path and notify the child class to perform attack or any other response. Similar to TowerBase, TroopBase does the tower detection while the actual attack code which is unique to the troop is in the derived troop class.</w:t>
+      </w:r>
+    </w:p>
+    <w:p>
+      <w:pPr>
+        <w:spacing w:before="240" w:after="240" w:line="218" w:lineRule="auto"/>
+      </w:pPr>
+    </w:p>
+    <w:p>
+      <w:pPr>
+        <w:spacing w:before="240" w:after="240" w:line="218" w:lineRule="auto"/>
+      </w:pPr>
+    </w:p>
+    <w:p>
+      <w:pPr>
+        <w:spacing w:before="240" w:after="240" w:line="218" w:lineRule="auto"/>
+      </w:pPr>
+    </w:p>
+    <w:p>
+      <w:pPr>
+        <w:spacing w:before="240" w:after="240" w:line="218" w:lineRule="auto"/>
+      </w:pPr>
+    </w:p>
+    <w:p>
+      <w:pPr>
+        <w:spacing w:before="240" w:after="240" w:line="218" w:lineRule="auto"/>
+      </w:pPr>
+    </w:p>
+    <w:p>
+      <w:pPr>
+        <w:spacing w:before="240" w:after="240" w:line="218" w:lineRule="auto"/>
+      </w:pPr>
+    </w:p>
+    <w:p>
+      <w:pPr>
+        <w:spacing w:before="240" w:after="240" w:line="218" w:lineRule="auto"/>
+      </w:pPr>
+    </w:p>
+    <w:p>
+      <w:pPr>
+        <w:spacing w:before="240" w:after="240" w:line="218" w:lineRule="auto"/>
+      </w:pPr>
+    </w:p>
+    <w:p>
+      <w:pPr>
+        <w:spacing w:before="240" w:after="240" w:line="218" w:lineRule="auto"/>
+      </w:pPr>
+    </w:p>
+    <w:p>
+      <w:pPr>
+        <w:spacing w:before="240" w:after="240" w:line="218" w:lineRule="auto"/>
+      </w:pPr>
+    </w:p>
+    <w:p>
+      <w:pPr>
+        <w:spacing w:before="240" w:after="240" w:line="218" w:lineRule="auto"/>
+      </w:pPr>
+    </w:p>
+    <w:p>
+      <w:pPr>
+        <w:spacing w:before="240" w:after="240" w:line="218" w:lineRule="auto"/>
+      </w:pPr>
+    </w:p>
+    <w:p>
+      <w:pPr>
+        <w:spacing w:before="240" w:after="240" w:line="218" w:lineRule="auto"/>
+      </w:pPr>
+    </w:p>
+    <w:p>
+      <w:pPr>
+        <w:spacing w:before="240" w:after="240" w:line="218" w:lineRule="auto"/>
+      </w:pPr>
+    </w:p>
+    <w:bookmarkEnd w:id="7"/>
     <w:p>
       <w:pPr>
         <w:pStyle w:val="Heading2"/>
       </w:pPr>
-      <w:bookmarkStart w:id="5" w:name="_Toc131876424"/>
       <w:r>
         <w:lastRenderedPageBreak/>
         <w:t>Mid-Level Design</w:t>
       </w:r>
-      <w:bookmarkEnd w:id="5"/>
+      <w:bookmarkEnd w:id="6"/>
       <w:r>
         <w:t xml:space="preserve"> of Module </w:t>
       </w:r>
-      <w:proofErr w:type="spellStart"/>
       <w:r>
         <w:t>TowerAI</w:t>
       </w:r>
-      <w:proofErr w:type="spellEnd"/>
     </w:p>
     <w:p>
       <w:r>
@@ -1728,10 +1661,10 @@
           <w:noProof/>
         </w:rPr>
         <w:drawing>
-          <wp:inline distT="0" distB="0" distL="0" distR="0" wp14:anchorId="061D26FD" wp14:editId="221D9717">
-            <wp:extent cx="5486400" cy="2593975"/>
+          <wp:inline distT="0" distB="0" distL="0" distR="0" wp14:anchorId="2D9875CB" wp14:editId="4063DF38">
+            <wp:extent cx="5486400" cy="2309495"/>
             <wp:effectExtent l="0" t="0" r="0" b="0"/>
-            <wp:docPr id="11" name="Picture 11"/>
+            <wp:docPr id="1" name="Picture 1"/>
             <wp:cNvGraphicFramePr>
               <a:graphicFrameLocks xmlns:a="http://schemas.openxmlformats.org/drawingml/2006/main" noChangeAspect="1"/>
             </wp:cNvGraphicFramePr>
@@ -1751,7 +1684,7 @@
                   <pic:spPr>
                     <a:xfrm>
                       <a:off x="0" y="0"/>
-                      <a:ext cx="5486400" cy="2593975"/>
+                      <a:ext cx="5486400" cy="2309495"/>
                     </a:xfrm>
                     <a:prstGeom prst="rect">
                       <a:avLst/>
@@ -1767,12 +1700,93 @@
     <w:p/>
     <w:p/>
     <w:p/>
-    <w:p/>
-    <w:p/>
-    <w:p/>
-    <w:p/>
-    <w:p/>
-    <w:p/>
+    <w:p>
+      <w:pPr>
+        <w:rPr>
+          <w:sz w:val="26"/>
+          <w:szCs w:val="26"/>
+        </w:rPr>
+      </w:pPr>
+      <w:r>
+        <w:rPr>
+          <w:sz w:val="26"/>
+          <w:szCs w:val="26"/>
+        </w:rPr>
+        <w:t>Each tower is derived from ATowerBase,it contains common variables, components and virtual function .</w:t>
+      </w:r>
+    </w:p>
+    <w:p>
+      <w:pPr>
+        <w:rPr>
+          <w:sz w:val="26"/>
+          <w:szCs w:val="26"/>
+        </w:rPr>
+      </w:pPr>
+    </w:p>
+    <w:p>
+      <w:pPr>
+        <w:rPr>
+          <w:sz w:val="26"/>
+          <w:szCs w:val="26"/>
+        </w:rPr>
+      </w:pPr>
+      <w:r>
+        <w:rPr>
+          <w:sz w:val="26"/>
+          <w:szCs w:val="26"/>
+        </w:rPr>
+        <w:t xml:space="preserve">When ever a tower is being </w:t>
+      </w:r>
+      <w:r>
+        <w:rPr>
+          <w:sz w:val="26"/>
+          <w:szCs w:val="26"/>
+        </w:rPr>
+        <w:t>attacked, its</w:t>
+      </w:r>
+      <w:r>
+        <w:rPr>
+          <w:sz w:val="26"/>
+          <w:szCs w:val="26"/>
+        </w:rPr>
+        <w:t xml:space="preserve"> GetDamage() is </w:t>
+      </w:r>
+      <w:r>
+        <w:rPr>
+          <w:sz w:val="26"/>
+          <w:szCs w:val="26"/>
+        </w:rPr>
+        <w:t>called, which</w:t>
+      </w:r>
+      <w:r>
+        <w:rPr>
+          <w:sz w:val="26"/>
+          <w:szCs w:val="26"/>
+        </w:rPr>
+        <w:t xml:space="preserve"> also check if HP is less than 0,if it is it calls StartDestroy() which is in the base </w:t>
+      </w:r>
+      <w:r>
+        <w:rPr>
+          <w:sz w:val="26"/>
+          <w:szCs w:val="26"/>
+        </w:rPr>
+        <w:t>class, that</w:t>
+      </w:r>
+      <w:r>
+        <w:rPr>
+          <w:sz w:val="26"/>
+          <w:szCs w:val="26"/>
+        </w:rPr>
+        <w:t xml:space="preserve"> calls OnUnitKilled(type) function ,which perform actions like rewarding the opponent</w:t>
+      </w:r>
+      <w:r>
+        <w:rPr>
+          <w:sz w:val="26"/>
+          <w:szCs w:val="26"/>
+        </w:rPr>
+        <w:t xml:space="preserve"> and add the amount of gold to inventory.</w:t>
+      </w:r>
+    </w:p>
     <w:p/>
     <w:p/>
     <w:p/>
@@ -1798,20 +1812,18 @@
       <w:pPr>
         <w:pStyle w:val="Heading2"/>
       </w:pPr>
-      <w:bookmarkStart w:id="6" w:name="_Toc131876425"/>
+      <w:bookmarkStart w:id="8" w:name="_Toc131876425"/>
       <w:r>
         <w:lastRenderedPageBreak/>
         <w:t>Detailed Class Design</w:t>
       </w:r>
-      <w:bookmarkEnd w:id="6"/>
+      <w:bookmarkEnd w:id="8"/>
       <w:r>
         <w:t xml:space="preserve"> of Module </w:t>
       </w:r>
-      <w:proofErr w:type="spellStart"/>
       <w:r>
         <w:t>TowerAI</w:t>
       </w:r>
-      <w:proofErr w:type="spellEnd"/>
     </w:p>
     <w:p/>
     <w:p/>
@@ -1821,10 +1833,10 @@
           <w:noProof/>
         </w:rPr>
         <w:drawing>
-          <wp:inline distT="0" distB="0" distL="0" distR="0" wp14:anchorId="226E0B3D" wp14:editId="212786E6">
-            <wp:extent cx="6398016" cy="4132052"/>
-            <wp:effectExtent l="0" t="0" r="3175" b="1905"/>
-            <wp:docPr id="12" name="Picture 12"/>
+          <wp:inline distT="0" distB="0" distL="0" distR="0" wp14:anchorId="5313EEA3" wp14:editId="7C8AC825">
+            <wp:extent cx="6039122" cy="3455720"/>
+            <wp:effectExtent l="0" t="0" r="0" b="0"/>
+            <wp:docPr id="4" name="Picture 4"/>
             <wp:cNvGraphicFramePr>
               <a:graphicFrameLocks xmlns:a="http://schemas.openxmlformats.org/drawingml/2006/main" noChangeAspect="1"/>
             </wp:cNvGraphicFramePr>
@@ -1844,7 +1856,7 @@
                   <pic:spPr>
                     <a:xfrm>
                       <a:off x="0" y="0"/>
-                      <a:ext cx="6405654" cy="4136985"/>
+                      <a:ext cx="6054211" cy="3464354"/>
                     </a:xfrm>
                     <a:prstGeom prst="rect">
                       <a:avLst/>
@@ -1878,27 +1890,25 @@
     <w:p/>
     <w:p/>
     <w:p/>
-    <w:p/>
     <w:p>
       <w:pPr>
         <w:pStyle w:val="Heading1"/>
       </w:pPr>
-      <w:bookmarkStart w:id="7" w:name="_Toc131876426"/>
-      <w:r>
+      <w:bookmarkStart w:id="9" w:name="_Toc131876426"/>
+      <w:r>
+        <w:lastRenderedPageBreak/>
         <w:t>Process View</w:t>
       </w:r>
-      <w:bookmarkEnd w:id="7"/>
+      <w:bookmarkEnd w:id="9"/>
       <w:r>
         <w:t xml:space="preserve"> of Module </w:t>
       </w:r>
-      <w:proofErr w:type="spellStart"/>
       <w:r>
         <w:t>TowerA</w:t>
       </w:r>
       <w:r>
         <w:t>I</w:t>
       </w:r>
-      <w:proofErr w:type="spellEnd"/>
     </w:p>
     <w:p>
       <w:pPr>
@@ -1914,10 +1924,10 @@
           <w:noProof/>
         </w:rPr>
         <w:drawing>
-          <wp:inline distT="0" distB="0" distL="0" distR="0" wp14:anchorId="7B603843" wp14:editId="19E6B2A9">
-            <wp:extent cx="5486400" cy="6419215"/>
-            <wp:effectExtent l="0" t="0" r="0" b="635"/>
-            <wp:docPr id="13" name="Picture 13"/>
+          <wp:inline distT="0" distB="0" distL="0" distR="0" wp14:anchorId="4190DFE6" wp14:editId="02914C45">
+            <wp:extent cx="5486400" cy="6424295"/>
+            <wp:effectExtent l="0" t="0" r="0" b="0"/>
+            <wp:docPr id="2" name="Picture 2"/>
             <wp:cNvGraphicFramePr>
               <a:graphicFrameLocks xmlns:a="http://schemas.openxmlformats.org/drawingml/2006/main" noChangeAspect="1"/>
             </wp:cNvGraphicFramePr>
@@ -1925,23 +1935,36 @@
               <a:graphicData uri="http://schemas.openxmlformats.org/drawingml/2006/picture">
                 <pic:pic xmlns:pic="http://schemas.openxmlformats.org/drawingml/2006/picture">
                   <pic:nvPicPr>
-                    <pic:cNvPr id="1" name=""/>
-                    <pic:cNvPicPr/>
+                    <pic:cNvPr id="0" name="Picture 1"/>
+                    <pic:cNvPicPr>
+                      <a:picLocks noChangeAspect="1" noChangeArrowheads="1"/>
+                    </pic:cNvPicPr>
                   </pic:nvPicPr>
                   <pic:blipFill>
-                    <a:blip r:embed="rId11"/>
+                    <a:blip r:embed="rId11">
+                      <a:extLst>
+                        <a:ext uri="{28A0092B-C50C-407E-A947-70E740481C1C}">
+                          <a14:useLocalDpi xmlns:a14="http://schemas.microsoft.com/office/drawing/2010/main" val="0"/>
+                        </a:ext>
+                      </a:extLst>
+                    </a:blip>
+                    <a:srcRect/>
                     <a:stretch>
                       <a:fillRect/>
                     </a:stretch>
                   </pic:blipFill>
-                  <pic:spPr>
+                  <pic:spPr bwMode="auto">
                     <a:xfrm>
                       <a:off x="0" y="0"/>
-                      <a:ext cx="5486400" cy="6419215"/>
+                      <a:ext cx="5486400" cy="6424295"/>
                     </a:xfrm>
                     <a:prstGeom prst="rect">
                       <a:avLst/>
                     </a:prstGeom>
+                    <a:noFill/>
+                    <a:ln>
+                      <a:noFill/>
+                    </a:ln>
                   </pic:spPr>
                 </pic:pic>
               </a:graphicData>
@@ -1954,16 +1977,17 @@
     <w:p/>
     <w:p/>
     <w:p/>
+    <w:p/>
     <w:p>
       <w:pPr>
         <w:pStyle w:val="Heading1"/>
       </w:pPr>
-      <w:bookmarkStart w:id="8" w:name="_Toc131876428"/>
+      <w:bookmarkStart w:id="10" w:name="_Toc131876428"/>
       <w:r>
         <w:lastRenderedPageBreak/>
         <w:t>Physical View</w:t>
       </w:r>
-      <w:bookmarkEnd w:id="8"/>
+      <w:bookmarkEnd w:id="10"/>
       <w:r>
         <w:t xml:space="preserve"> (Applies to Multiplayer)</w:t>
       </w:r>
@@ -1975,28 +1999,38 @@
           <w:tab w:val="clear" w:pos="4320"/>
           <w:tab w:val="clear" w:pos="8640"/>
         </w:tabs>
-      </w:pPr>
-      <w:r>
-        <w:t xml:space="preserve">Multiplayer </w:t>
-      </w:r>
-      <w:r>
-        <w:t>has not</w:t>
-      </w:r>
-      <w:r>
-        <w:t xml:space="preserve"> been </w:t>
-      </w:r>
-      <w:r>
-        <w:t>implemented.</w:t>
-      </w:r>
-    </w:p>
-    <w:p>
-      <w:pPr>
-        <w:pStyle w:val="Header"/>
-        <w:tabs>
-          <w:tab w:val="clear" w:pos="4320"/>
-          <w:tab w:val="clear" w:pos="8640"/>
-        </w:tabs>
-      </w:pPr>
+        <w:rPr>
+          <w:sz w:val="26"/>
+          <w:szCs w:val="26"/>
+        </w:rPr>
+      </w:pPr>
+      <w:r>
+        <w:rPr>
+          <w:sz w:val="26"/>
+          <w:szCs w:val="26"/>
+        </w:rPr>
+        <w:t>Tower is spawned by ANetwPlayer class, through a Server RPC which is called by client on mouse click.</w:t>
+      </w:r>
+    </w:p>
+    <w:p>
+      <w:pPr>
+        <w:pStyle w:val="Header"/>
+        <w:tabs>
+          <w:tab w:val="clear" w:pos="4320"/>
+          <w:tab w:val="clear" w:pos="8640"/>
+        </w:tabs>
+        <w:rPr>
+          <w:sz w:val="26"/>
+          <w:szCs w:val="26"/>
+        </w:rPr>
+      </w:pPr>
+      <w:r>
+        <w:rPr>
+          <w:sz w:val="26"/>
+          <w:szCs w:val="26"/>
+        </w:rPr>
+        <w:t>Tower is set to replicate. And on detecting troop near, it calls fire() RPC on server.</w:t>
+      </w:r>
     </w:p>
     <w:p>
       <w:pPr>
@@ -2381,12 +2415,12 @@
         <w:pStyle w:val="Heading1"/>
         <w:keepLines/>
       </w:pPr>
-      <w:bookmarkStart w:id="9" w:name="_Toc131876429"/>
+      <w:bookmarkStart w:id="11" w:name="_Toc131876429"/>
       <w:r>
         <w:lastRenderedPageBreak/>
         <w:t>Use Case View</w:t>
       </w:r>
-      <w:bookmarkEnd w:id="9"/>
+      <w:bookmarkEnd w:id="11"/>
     </w:p>
     <w:p/>
     <w:p>
@@ -2448,39 +2482,7 @@
           <w:sz w:val="26"/>
           <w:szCs w:val="26"/>
         </w:rPr>
-        <w:t xml:space="preserve">Add a new class derived from </w:t>
-      </w:r>
-      <w:proofErr w:type="spellStart"/>
-      <w:r>
-        <w:rPr>
-          <w:sz w:val="26"/>
-          <w:szCs w:val="26"/>
-        </w:rPr>
-        <w:t>TowerBase</w:t>
-      </w:r>
-      <w:proofErr w:type="spellEnd"/>
-      <w:r>
-        <w:rPr>
-          <w:sz w:val="26"/>
-          <w:szCs w:val="26"/>
-        </w:rPr>
-        <w:t xml:space="preserve"> class, and a name that follows the naming convention: </w:t>
-      </w:r>
-      <w:proofErr w:type="spellStart"/>
-      <w:r>
-        <w:rPr>
-          <w:sz w:val="26"/>
-          <w:szCs w:val="26"/>
-        </w:rPr>
-        <w:t>Tower_name</w:t>
-      </w:r>
-      <w:proofErr w:type="spellEnd"/>
-      <w:r>
-        <w:rPr>
-          <w:sz w:val="26"/>
-          <w:szCs w:val="26"/>
-        </w:rPr>
-        <w:t>.</w:t>
+        <w:t>Add a new class derived from TowerBase class, and a name that follows the naming convention: Tower_name.</w:t>
       </w:r>
     </w:p>
     <w:p>
@@ -2520,55 +2522,7 @@
           <w:sz w:val="26"/>
           <w:szCs w:val="26"/>
         </w:rPr>
-        <w:t xml:space="preserve">In </w:t>
-      </w:r>
-      <w:proofErr w:type="gramStart"/>
-      <w:r>
-        <w:rPr>
-          <w:sz w:val="26"/>
-          <w:szCs w:val="26"/>
-        </w:rPr>
-        <w:t>Tick(</w:t>
-      </w:r>
-      <w:proofErr w:type="gramEnd"/>
-      <w:r>
-        <w:rPr>
-          <w:sz w:val="26"/>
-          <w:szCs w:val="26"/>
-        </w:rPr>
-        <w:t xml:space="preserve">),call the parent’s function </w:t>
-      </w:r>
-      <w:proofErr w:type="spellStart"/>
-      <w:r>
-        <w:rPr>
-          <w:sz w:val="26"/>
-          <w:szCs w:val="26"/>
-        </w:rPr>
-        <w:t>CheckForTroops</w:t>
-      </w:r>
-      <w:proofErr w:type="spellEnd"/>
-      <w:r>
-        <w:rPr>
-          <w:sz w:val="26"/>
-          <w:szCs w:val="26"/>
-        </w:rPr>
-        <w:t xml:space="preserve">() ,within conditions like </w:t>
-      </w:r>
-      <w:proofErr w:type="spellStart"/>
-      <w:r>
-        <w:rPr>
-          <w:sz w:val="26"/>
-          <w:szCs w:val="26"/>
-        </w:rPr>
-        <w:t>isAlive</w:t>
-      </w:r>
-      <w:proofErr w:type="spellEnd"/>
-      <w:r>
-        <w:rPr>
-          <w:sz w:val="26"/>
-          <w:szCs w:val="26"/>
-        </w:rPr>
-        <w:t>.</w:t>
+        <w:t>In Tick(),call the parent’s function CheckForTroops() ,within conditions like isAlive.</w:t>
       </w:r>
     </w:p>
     <w:p>
@@ -2628,32 +2582,7 @@
           <w:sz w:val="26"/>
           <w:szCs w:val="26"/>
         </w:rPr>
-        <w:t xml:space="preserve">Override the </w:t>
-      </w:r>
-      <w:proofErr w:type="spellStart"/>
-      <w:proofErr w:type="gramStart"/>
-      <w:r>
-        <w:rPr>
-          <w:sz w:val="26"/>
-          <w:szCs w:val="26"/>
-        </w:rPr>
-        <w:t>GetDamage</w:t>
-      </w:r>
-      <w:proofErr w:type="spellEnd"/>
-      <w:r>
-        <w:rPr>
-          <w:sz w:val="26"/>
-          <w:szCs w:val="26"/>
-        </w:rPr>
-        <w:t>(</w:t>
-      </w:r>
-      <w:proofErr w:type="gramEnd"/>
-      <w:r>
-        <w:rPr>
-          <w:sz w:val="26"/>
-          <w:szCs w:val="26"/>
-        </w:rPr>
-        <w:t>) function .</w:t>
+        <w:t>Override the GetDamage() function .</w:t>
       </w:r>
     </w:p>
     <w:sectPr>
@@ -2669,7 +2598,7 @@
 </file>
 
 <file path=word/endnotes.xml><?xml version="1.0" encoding="utf-8"?>
-<w:endnotes xmlns:wpc="http://schemas.microsoft.com/office/word/2010/wordprocessingCanvas" xmlns:cx="http://schemas.microsoft.com/office/drawing/2014/chartex" xmlns:cx1="http://schemas.microsoft.com/office/drawing/2015/9/8/chartex" xmlns:cx2="http://schemas.microsoft.com/office/drawing/2015/10/21/chartex" xmlns:cx3="http://schemas.microsoft.com/office/drawing/2016/5/9/chartex" xmlns:cx4="http://schemas.microsoft.com/office/drawing/2016/5/10/chartex" xmlns:cx5="http://schemas.microsoft.com/office/drawing/2016/5/11/chartex" xmlns:cx6="http://schemas.microsoft.com/office/drawing/2016/5/12/chartex" xmlns:cx7="http://schemas.microsoft.com/office/drawing/2016/5/13/chartex" xmlns:cx8="http://schemas.microsoft.com/office/drawing/2016/5/14/chartex" xmlns:mc="http://schemas.openxmlformats.org/markup-compatibility/2006" xmlns:aink="http://schemas.microsoft.com/office/drawing/2016/ink" xmlns:am3d="http://schemas.microsoft.com/office/drawing/2017/model3d" xmlns:o="urn:schemas-microsoft-com:office:office" xmlns:r="http://schemas.openxmlformats.org/officeDocument/2006/relationships" xmlns:m="http://schemas.openxmlformats.org/officeDocument/2006/math" xmlns:v="urn:schemas-microsoft-com:vml" xmlns:wp14="http://schemas.microsoft.com/office/word/2010/wordprocessingDrawing" xmlns:wp="http://schemas.openxmlformats.org/drawingml/2006/wordprocessingDrawing" xmlns:w10="urn:schemas-microsoft-com:office:word" xmlns:w="http://schemas.openxmlformats.org/wordprocessingml/2006/main" xmlns:w14="http://schemas.microsoft.com/office/word/2010/wordml" xmlns:w15="http://schemas.microsoft.com/office/word/2012/wordml" xmlns:w16cex="http://schemas.microsoft.com/office/word/2018/wordml/cex" xmlns:w16cid="http://schemas.microsoft.com/office/word/2016/wordml/cid" xmlns:w16="http://schemas.microsoft.com/office/word/2018/wordml" xmlns:w16se="http://schemas.microsoft.com/office/word/2015/wordml/symex" xmlns:wpg="http://schemas.microsoft.com/office/word/2010/wordprocessingGroup" xmlns:wpi="http://schemas.microsoft.com/office/word/2010/wordprocessingInk" xmlns:wne="http://schemas.microsoft.com/office/word/2006/wordml" xmlns:wps="http://schemas.microsoft.com/office/word/2010/wordprocessingShape" mc:Ignorable="w14 w15 w16se w16cid w16 w16cex wp14">
+<w:endnotes xmlns:wpc="http://schemas.microsoft.com/office/word/2010/wordprocessingCanvas" xmlns:cx="http://schemas.microsoft.com/office/drawing/2014/chartex" xmlns:cx1="http://schemas.microsoft.com/office/drawing/2015/9/8/chartex" xmlns:cx2="http://schemas.microsoft.com/office/drawing/2015/10/21/chartex" xmlns:cx3="http://schemas.microsoft.com/office/drawing/2016/5/9/chartex" xmlns:cx4="http://schemas.microsoft.com/office/drawing/2016/5/10/chartex" xmlns:cx5="http://schemas.microsoft.com/office/drawing/2016/5/11/chartex" xmlns:cx6="http://schemas.microsoft.com/office/drawing/2016/5/12/chartex" xmlns:cx7="http://schemas.microsoft.com/office/drawing/2016/5/13/chartex" xmlns:cx8="http://schemas.microsoft.com/office/drawing/2016/5/14/chartex" xmlns:mc="http://schemas.openxmlformats.org/markup-compatibility/2006" xmlns:aink="http://schemas.microsoft.com/office/drawing/2016/ink" xmlns:am3d="http://schemas.microsoft.com/office/drawing/2017/model3d" xmlns:o="urn:schemas-microsoft-com:office:office" xmlns:r="http://schemas.openxmlformats.org/officeDocument/2006/relationships" xmlns:m="http://schemas.openxmlformats.org/officeDocument/2006/math" xmlns:v="urn:schemas-microsoft-com:vml" xmlns:wp14="http://schemas.microsoft.com/office/word/2010/wordprocessingDrawing" xmlns:wp="http://schemas.openxmlformats.org/drawingml/2006/wordprocessingDrawing" xmlns:w10="urn:schemas-microsoft-com:office:word" xmlns:w="http://schemas.openxmlformats.org/wordprocessingml/2006/main" xmlns:w14="http://schemas.microsoft.com/office/word/2010/wordml" xmlns:w15="http://schemas.microsoft.com/office/word/2012/wordml" xmlns:w16cex="http://schemas.microsoft.com/office/word/2018/wordml/cex" xmlns:w16cid="http://schemas.microsoft.com/office/word/2016/wordml/cid" xmlns:w16="http://schemas.microsoft.com/office/word/2018/wordml" xmlns:w16sdtdh="http://schemas.microsoft.com/office/word/2020/wordml/sdtdatahash" xmlns:w16se="http://schemas.microsoft.com/office/word/2015/wordml/symex" xmlns:wpg="http://schemas.microsoft.com/office/word/2010/wordprocessingGroup" xmlns:wpi="http://schemas.microsoft.com/office/word/2010/wordprocessingInk" xmlns:wne="http://schemas.microsoft.com/office/word/2006/wordml" xmlns:wps="http://schemas.microsoft.com/office/word/2010/wordprocessingShape" mc:Ignorable="w14 w15 w16se w16cid w16 w16cex w16sdtdh wp14">
   <w:endnote w:type="separator" w:id="-1">
     <w:p>
       <w:r>
@@ -2688,7 +2617,7 @@
 </file>
 
 <file path=word/footer1.xml><?xml version="1.0" encoding="utf-8"?>
-<w:ftr xmlns:wpc="http://schemas.microsoft.com/office/word/2010/wordprocessingCanvas" xmlns:cx="http://schemas.microsoft.com/office/drawing/2014/chartex" xmlns:cx1="http://schemas.microsoft.com/office/drawing/2015/9/8/chartex" xmlns:cx2="http://schemas.microsoft.com/office/drawing/2015/10/21/chartex" xmlns:cx3="http://schemas.microsoft.com/office/drawing/2016/5/9/chartex" xmlns:cx4="http://schemas.microsoft.com/office/drawing/2016/5/10/chartex" xmlns:cx5="http://schemas.microsoft.com/office/drawing/2016/5/11/chartex" xmlns:cx6="http://schemas.microsoft.com/office/drawing/2016/5/12/chartex" xmlns:cx7="http://schemas.microsoft.com/office/drawing/2016/5/13/chartex" xmlns:cx8="http://schemas.microsoft.com/office/drawing/2016/5/14/chartex" xmlns:mc="http://schemas.openxmlformats.org/markup-compatibility/2006" xmlns:aink="http://schemas.microsoft.com/office/drawing/2016/ink" xmlns:am3d="http://schemas.microsoft.com/office/drawing/2017/model3d" xmlns:o="urn:schemas-microsoft-com:office:office" xmlns:r="http://schemas.openxmlformats.org/officeDocument/2006/relationships" xmlns:m="http://schemas.openxmlformats.org/officeDocument/2006/math" xmlns:v="urn:schemas-microsoft-com:vml" xmlns:wp14="http://schemas.microsoft.com/office/word/2010/wordprocessingDrawing" xmlns:wp="http://schemas.openxmlformats.org/drawingml/2006/wordprocessingDrawing" xmlns:w10="urn:schemas-microsoft-com:office:word" xmlns:w="http://schemas.openxmlformats.org/wordprocessingml/2006/main" xmlns:w14="http://schemas.microsoft.com/office/word/2010/wordml" xmlns:w15="http://schemas.microsoft.com/office/word/2012/wordml" xmlns:w16cex="http://schemas.microsoft.com/office/word/2018/wordml/cex" xmlns:w16cid="http://schemas.microsoft.com/office/word/2016/wordml/cid" xmlns:w16="http://schemas.microsoft.com/office/word/2018/wordml" xmlns:w16se="http://schemas.microsoft.com/office/word/2015/wordml/symex" xmlns:wpg="http://schemas.microsoft.com/office/word/2010/wordprocessingGroup" xmlns:wpi="http://schemas.microsoft.com/office/word/2010/wordprocessingInk" xmlns:wne="http://schemas.microsoft.com/office/word/2006/wordml" xmlns:wps="http://schemas.microsoft.com/office/word/2010/wordprocessingShape" mc:Ignorable="w14 w15 w16se w16cid w16 w16cex wp14">
+<w:ftr xmlns:wpc="http://schemas.microsoft.com/office/word/2010/wordprocessingCanvas" xmlns:cx="http://schemas.microsoft.com/office/drawing/2014/chartex" xmlns:cx1="http://schemas.microsoft.com/office/drawing/2015/9/8/chartex" xmlns:cx2="http://schemas.microsoft.com/office/drawing/2015/10/21/chartex" xmlns:cx3="http://schemas.microsoft.com/office/drawing/2016/5/9/chartex" xmlns:cx4="http://schemas.microsoft.com/office/drawing/2016/5/10/chartex" xmlns:cx5="http://schemas.microsoft.com/office/drawing/2016/5/11/chartex" xmlns:cx6="http://schemas.microsoft.com/office/drawing/2016/5/12/chartex" xmlns:cx7="http://schemas.microsoft.com/office/drawing/2016/5/13/chartex" xmlns:cx8="http://schemas.microsoft.com/office/drawing/2016/5/14/chartex" xmlns:mc="http://schemas.openxmlformats.org/markup-compatibility/2006" xmlns:aink="http://schemas.microsoft.com/office/drawing/2016/ink" xmlns:am3d="http://schemas.microsoft.com/office/drawing/2017/model3d" xmlns:o="urn:schemas-microsoft-com:office:office" xmlns:r="http://schemas.openxmlformats.org/officeDocument/2006/relationships" xmlns:m="http://schemas.openxmlformats.org/officeDocument/2006/math" xmlns:v="urn:schemas-microsoft-com:vml" xmlns:wp14="http://schemas.microsoft.com/office/word/2010/wordprocessingDrawing" xmlns:wp="http://schemas.openxmlformats.org/drawingml/2006/wordprocessingDrawing" xmlns:w10="urn:schemas-microsoft-com:office:word" xmlns:w="http://schemas.openxmlformats.org/wordprocessingml/2006/main" xmlns:w14="http://schemas.microsoft.com/office/word/2010/wordml" xmlns:w15="http://schemas.microsoft.com/office/word/2012/wordml" xmlns:w16cex="http://schemas.microsoft.com/office/word/2018/wordml/cex" xmlns:w16cid="http://schemas.microsoft.com/office/word/2016/wordml/cid" xmlns:w16="http://schemas.microsoft.com/office/word/2018/wordml" xmlns:w16sdtdh="http://schemas.microsoft.com/office/word/2020/wordml/sdtdatahash" xmlns:w16se="http://schemas.microsoft.com/office/word/2015/wordml/symex" xmlns:wpg="http://schemas.microsoft.com/office/word/2010/wordprocessingGroup" xmlns:wpi="http://schemas.microsoft.com/office/word/2010/wordprocessingInk" xmlns:wne="http://schemas.microsoft.com/office/word/2006/wordml" xmlns:wps="http://schemas.microsoft.com/office/word/2010/wordprocessingShape" mc:Ignorable="w14 w15 w16se w16cid w16 w16cex w16sdtdh wp14">
   <w:p>
     <w:pPr>
       <w:pStyle w:val="Footer"/>
@@ -2741,7 +2670,7 @@
 </file>
 
 <file path=word/footnotes.xml><?xml version="1.0" encoding="utf-8"?>
-<w:footnotes xmlns:wpc="http://schemas.microsoft.com/office/word/2010/wordprocessingCanvas" xmlns:cx="http://schemas.microsoft.com/office/drawing/2014/chartex" xmlns:cx1="http://schemas.microsoft.com/office/drawing/2015/9/8/chartex" xmlns:cx2="http://schemas.microsoft.com/office/drawing/2015/10/21/chartex" xmlns:cx3="http://schemas.microsoft.com/office/drawing/2016/5/9/chartex" xmlns:cx4="http://schemas.microsoft.com/office/drawing/2016/5/10/chartex" xmlns:cx5="http://schemas.microsoft.com/office/drawing/2016/5/11/chartex" xmlns:cx6="http://schemas.microsoft.com/office/drawing/2016/5/12/chartex" xmlns:cx7="http://schemas.microsoft.com/office/drawing/2016/5/13/chartex" xmlns:cx8="http://schemas.microsoft.com/office/drawing/2016/5/14/chartex" xmlns:mc="http://schemas.openxmlformats.org/markup-compatibility/2006" xmlns:aink="http://schemas.microsoft.com/office/drawing/2016/ink" xmlns:am3d="http://schemas.microsoft.com/office/drawing/2017/model3d" xmlns:o="urn:schemas-microsoft-com:office:office" xmlns:r="http://schemas.openxmlformats.org/officeDocument/2006/relationships" xmlns:m="http://schemas.openxmlformats.org/officeDocument/2006/math" xmlns:v="urn:schemas-microsoft-com:vml" xmlns:wp14="http://schemas.microsoft.com/office/word/2010/wordprocessingDrawing" xmlns:wp="http://schemas.openxmlformats.org/drawingml/2006/wordprocessingDrawing" xmlns:w10="urn:schemas-microsoft-com:office:word" xmlns:w="http://schemas.openxmlformats.org/wordprocessingml/2006/main" xmlns:w14="http://schemas.microsoft.com/office/word/2010/wordml" xmlns:w15="http://schemas.microsoft.com/office/word/2012/wordml" xmlns:w16cex="http://schemas.microsoft.com/office/word/2018/wordml/cex" xmlns:w16cid="http://schemas.microsoft.com/office/word/2016/wordml/cid" xmlns:w16="http://schemas.microsoft.com/office/word/2018/wordml" xmlns:w16se="http://schemas.microsoft.com/office/word/2015/wordml/symex" xmlns:wpg="http://schemas.microsoft.com/office/word/2010/wordprocessingGroup" xmlns:wpi="http://schemas.microsoft.com/office/word/2010/wordprocessingInk" xmlns:wne="http://schemas.microsoft.com/office/word/2006/wordml" xmlns:wps="http://schemas.microsoft.com/office/word/2010/wordprocessingShape" mc:Ignorable="w14 w15 w16se w16cid w16 w16cex wp14">
+<w:footnotes xmlns:wpc="http://schemas.microsoft.com/office/word/2010/wordprocessingCanvas" xmlns:cx="http://schemas.microsoft.com/office/drawing/2014/chartex" xmlns:cx1="http://schemas.microsoft.com/office/drawing/2015/9/8/chartex" xmlns:cx2="http://schemas.microsoft.com/office/drawing/2015/10/21/chartex" xmlns:cx3="http://schemas.microsoft.com/office/drawing/2016/5/9/chartex" xmlns:cx4="http://schemas.microsoft.com/office/drawing/2016/5/10/chartex" xmlns:cx5="http://schemas.microsoft.com/office/drawing/2016/5/11/chartex" xmlns:cx6="http://schemas.microsoft.com/office/drawing/2016/5/12/chartex" xmlns:cx7="http://schemas.microsoft.com/office/drawing/2016/5/13/chartex" xmlns:cx8="http://schemas.microsoft.com/office/drawing/2016/5/14/chartex" xmlns:mc="http://schemas.openxmlformats.org/markup-compatibility/2006" xmlns:aink="http://schemas.microsoft.com/office/drawing/2016/ink" xmlns:am3d="http://schemas.microsoft.com/office/drawing/2017/model3d" xmlns:o="urn:schemas-microsoft-com:office:office" xmlns:r="http://schemas.openxmlformats.org/officeDocument/2006/relationships" xmlns:m="http://schemas.openxmlformats.org/officeDocument/2006/math" xmlns:v="urn:schemas-microsoft-com:vml" xmlns:wp14="http://schemas.microsoft.com/office/word/2010/wordprocessingDrawing" xmlns:wp="http://schemas.openxmlformats.org/drawingml/2006/wordprocessingDrawing" xmlns:w10="urn:schemas-microsoft-com:office:word" xmlns:w="http://schemas.openxmlformats.org/wordprocessingml/2006/main" xmlns:w14="http://schemas.microsoft.com/office/word/2010/wordml" xmlns:w15="http://schemas.microsoft.com/office/word/2012/wordml" xmlns:w16cex="http://schemas.microsoft.com/office/word/2018/wordml/cex" xmlns:w16cid="http://schemas.microsoft.com/office/word/2016/wordml/cid" xmlns:w16="http://schemas.microsoft.com/office/word/2018/wordml" xmlns:w16sdtdh="http://schemas.microsoft.com/office/word/2020/wordml/sdtdatahash" xmlns:w16se="http://schemas.microsoft.com/office/word/2015/wordml/symex" xmlns:wpg="http://schemas.microsoft.com/office/word/2010/wordprocessingGroup" xmlns:wpi="http://schemas.microsoft.com/office/word/2010/wordprocessingInk" xmlns:wne="http://schemas.microsoft.com/office/word/2006/wordml" xmlns:wps="http://schemas.microsoft.com/office/word/2010/wordprocessingShape" mc:Ignorable="w14 w15 w16se w16cid w16 w16cex w16sdtdh wp14">
   <w:footnote w:type="separator" w:id="-1">
     <w:p>
       <w:r>
@@ -2760,7 +2689,7 @@
 </file>
 
 <file path=word/header1.xml><?xml version="1.0" encoding="utf-8"?>
-<w:hdr xmlns:wpc="http://schemas.microsoft.com/office/word/2010/wordprocessingCanvas" xmlns:cx="http://schemas.microsoft.com/office/drawing/2014/chartex" xmlns:cx1="http://schemas.microsoft.com/office/drawing/2015/9/8/chartex" xmlns:cx2="http://schemas.microsoft.com/office/drawing/2015/10/21/chartex" xmlns:cx3="http://schemas.microsoft.com/office/drawing/2016/5/9/chartex" xmlns:cx4="http://schemas.microsoft.com/office/drawing/2016/5/10/chartex" xmlns:cx5="http://schemas.microsoft.com/office/drawing/2016/5/11/chartex" xmlns:cx6="http://schemas.microsoft.com/office/drawing/2016/5/12/chartex" xmlns:cx7="http://schemas.microsoft.com/office/drawing/2016/5/13/chartex" xmlns:cx8="http://schemas.microsoft.com/office/drawing/2016/5/14/chartex" xmlns:mc="http://schemas.openxmlformats.org/markup-compatibility/2006" xmlns:aink="http://schemas.microsoft.com/office/drawing/2016/ink" xmlns:am3d="http://schemas.microsoft.com/office/drawing/2017/model3d" xmlns:o="urn:schemas-microsoft-com:office:office" xmlns:r="http://schemas.openxmlformats.org/officeDocument/2006/relationships" xmlns:m="http://schemas.openxmlformats.org/officeDocument/2006/math" xmlns:v="urn:schemas-microsoft-com:vml" xmlns:wp14="http://schemas.microsoft.com/office/word/2010/wordprocessingDrawing" xmlns:wp="http://schemas.openxmlformats.org/drawingml/2006/wordprocessingDrawing" xmlns:w10="urn:schemas-microsoft-com:office:word" xmlns:w="http://schemas.openxmlformats.org/wordprocessingml/2006/main" xmlns:w14="http://schemas.microsoft.com/office/word/2010/wordml" xmlns:w15="http://schemas.microsoft.com/office/word/2012/wordml" xmlns:w16cex="http://schemas.microsoft.com/office/word/2018/wordml/cex" xmlns:w16cid="http://schemas.microsoft.com/office/word/2016/wordml/cid" xmlns:w16="http://schemas.microsoft.com/office/word/2018/wordml" xmlns:w16se="http://schemas.microsoft.com/office/word/2015/wordml/symex" xmlns:wpg="http://schemas.microsoft.com/office/word/2010/wordprocessingGroup" xmlns:wpi="http://schemas.microsoft.com/office/word/2010/wordprocessingInk" xmlns:wne="http://schemas.microsoft.com/office/word/2006/wordml" xmlns:wps="http://schemas.microsoft.com/office/word/2010/wordprocessingShape" mc:Ignorable="w14 w15 w16se w16cid w16 w16cex wp14">
+<w:hdr xmlns:wpc="http://schemas.microsoft.com/office/word/2010/wordprocessingCanvas" xmlns:cx="http://schemas.microsoft.com/office/drawing/2014/chartex" xmlns:cx1="http://schemas.microsoft.com/office/drawing/2015/9/8/chartex" xmlns:cx2="http://schemas.microsoft.com/office/drawing/2015/10/21/chartex" xmlns:cx3="http://schemas.microsoft.com/office/drawing/2016/5/9/chartex" xmlns:cx4="http://schemas.microsoft.com/office/drawing/2016/5/10/chartex" xmlns:cx5="http://schemas.microsoft.com/office/drawing/2016/5/11/chartex" xmlns:cx6="http://schemas.microsoft.com/office/drawing/2016/5/12/chartex" xmlns:cx7="http://schemas.microsoft.com/office/drawing/2016/5/13/chartex" xmlns:cx8="http://schemas.microsoft.com/office/drawing/2016/5/14/chartex" xmlns:mc="http://schemas.openxmlformats.org/markup-compatibility/2006" xmlns:aink="http://schemas.microsoft.com/office/drawing/2016/ink" xmlns:am3d="http://schemas.microsoft.com/office/drawing/2017/model3d" xmlns:o="urn:schemas-microsoft-com:office:office" xmlns:r="http://schemas.openxmlformats.org/officeDocument/2006/relationships" xmlns:m="http://schemas.openxmlformats.org/officeDocument/2006/math" xmlns:v="urn:schemas-microsoft-com:vml" xmlns:wp14="http://schemas.microsoft.com/office/word/2010/wordprocessingDrawing" xmlns:wp="http://schemas.openxmlformats.org/drawingml/2006/wordprocessingDrawing" xmlns:w10="urn:schemas-microsoft-com:office:word" xmlns:w="http://schemas.openxmlformats.org/wordprocessingml/2006/main" xmlns:w14="http://schemas.microsoft.com/office/word/2010/wordml" xmlns:w15="http://schemas.microsoft.com/office/word/2012/wordml" xmlns:w16cex="http://schemas.microsoft.com/office/word/2018/wordml/cex" xmlns:w16cid="http://schemas.microsoft.com/office/word/2016/wordml/cid" xmlns:w16="http://schemas.microsoft.com/office/word/2018/wordml" xmlns:w16sdtdh="http://schemas.microsoft.com/office/word/2020/wordml/sdtdatahash" xmlns:w16se="http://schemas.microsoft.com/office/word/2015/wordml/symex" xmlns:wpg="http://schemas.microsoft.com/office/word/2010/wordprocessingGroup" xmlns:wpi="http://schemas.microsoft.com/office/word/2010/wordprocessingInk" xmlns:wne="http://schemas.microsoft.com/office/word/2006/wordml" xmlns:wps="http://schemas.microsoft.com/office/word/2010/wordprocessingShape" mc:Ignorable="w14 w15 w16se w16cid w16 w16cex w16sdtdh wp14">
   <w:p>
     <w:pPr>
       <w:pStyle w:val="Header"/>
@@ -2780,7 +2709,7 @@
 </file>
 
 <file path=word/numbering.xml><?xml version="1.0" encoding="utf-8"?>
-<w:numbering xmlns:wpc="http://schemas.microsoft.com/office/word/2010/wordprocessingCanvas" xmlns:cx="http://schemas.microsoft.com/office/drawing/2014/chartex" xmlns:cx1="http://schemas.microsoft.com/office/drawing/2015/9/8/chartex" xmlns:cx2="http://schemas.microsoft.com/office/drawing/2015/10/21/chartex" xmlns:cx3="http://schemas.microsoft.com/office/drawing/2016/5/9/chartex" xmlns:cx4="http://schemas.microsoft.com/office/drawing/2016/5/10/chartex" xmlns:cx5="http://schemas.microsoft.com/office/drawing/2016/5/11/chartex" xmlns:cx6="http://schemas.microsoft.com/office/drawing/2016/5/12/chartex" xmlns:cx7="http://schemas.microsoft.com/office/drawing/2016/5/13/chartex" xmlns:cx8="http://schemas.microsoft.com/office/drawing/2016/5/14/chartex" xmlns:mc="http://schemas.openxmlformats.org/markup-compatibility/2006" xmlns:aink="http://schemas.microsoft.com/office/drawing/2016/ink" xmlns:am3d="http://schemas.microsoft.com/office/drawing/2017/model3d" xmlns:o="urn:schemas-microsoft-com:office:office" xmlns:r="http://schemas.openxmlformats.org/officeDocument/2006/relationships" xmlns:m="http://schemas.openxmlformats.org/officeDocument/2006/math" xmlns:v="urn:schemas-microsoft-com:vml" xmlns:wp14="http://schemas.microsoft.com/office/word/2010/wordprocessingDrawing" xmlns:wp="http://schemas.openxmlformats.org/drawingml/2006/wordprocessingDrawing" xmlns:w10="urn:schemas-microsoft-com:office:word" xmlns:w="http://schemas.openxmlformats.org/wordprocessingml/2006/main" xmlns:w14="http://schemas.microsoft.com/office/word/2010/wordml" xmlns:w15="http://schemas.microsoft.com/office/word/2012/wordml" xmlns:w16cex="http://schemas.microsoft.com/office/word/2018/wordml/cex" xmlns:w16cid="http://schemas.microsoft.com/office/word/2016/wordml/cid" xmlns:w16="http://schemas.microsoft.com/office/word/2018/wordml" xmlns:w16se="http://schemas.microsoft.com/office/word/2015/wordml/symex" xmlns:wpg="http://schemas.microsoft.com/office/word/2010/wordprocessingGroup" xmlns:wpi="http://schemas.microsoft.com/office/word/2010/wordprocessingInk" xmlns:wne="http://schemas.microsoft.com/office/word/2006/wordml" xmlns:wps="http://schemas.microsoft.com/office/word/2010/wordprocessingShape" mc:Ignorable="w14 w15 w16se w16cid w16 w16cex wp14">
+<w:numbering xmlns:wpc="http://schemas.microsoft.com/office/word/2010/wordprocessingCanvas" xmlns:cx="http://schemas.microsoft.com/office/drawing/2014/chartex" xmlns:cx1="http://schemas.microsoft.com/office/drawing/2015/9/8/chartex" xmlns:cx2="http://schemas.microsoft.com/office/drawing/2015/10/21/chartex" xmlns:cx3="http://schemas.microsoft.com/office/drawing/2016/5/9/chartex" xmlns:cx4="http://schemas.microsoft.com/office/drawing/2016/5/10/chartex" xmlns:cx5="http://schemas.microsoft.com/office/drawing/2016/5/11/chartex" xmlns:cx6="http://schemas.microsoft.com/office/drawing/2016/5/12/chartex" xmlns:cx7="http://schemas.microsoft.com/office/drawing/2016/5/13/chartex" xmlns:cx8="http://schemas.microsoft.com/office/drawing/2016/5/14/chartex" xmlns:mc="http://schemas.openxmlformats.org/markup-compatibility/2006" xmlns:aink="http://schemas.microsoft.com/office/drawing/2016/ink" xmlns:am3d="http://schemas.microsoft.com/office/drawing/2017/model3d" xmlns:o="urn:schemas-microsoft-com:office:office" xmlns:r="http://schemas.openxmlformats.org/officeDocument/2006/relationships" xmlns:m="http://schemas.openxmlformats.org/officeDocument/2006/math" xmlns:v="urn:schemas-microsoft-com:vml" xmlns:wp14="http://schemas.microsoft.com/office/word/2010/wordprocessingDrawing" xmlns:wp="http://schemas.openxmlformats.org/drawingml/2006/wordprocessingDrawing" xmlns:w10="urn:schemas-microsoft-com:office:word" xmlns:w="http://schemas.openxmlformats.org/wordprocessingml/2006/main" xmlns:w14="http://schemas.microsoft.com/office/word/2010/wordml" xmlns:w15="http://schemas.microsoft.com/office/word/2012/wordml" xmlns:w16cex="http://schemas.microsoft.com/office/word/2018/wordml/cex" xmlns:w16cid="http://schemas.microsoft.com/office/word/2016/wordml/cid" xmlns:w16="http://schemas.microsoft.com/office/word/2018/wordml" xmlns:w16sdtdh="http://schemas.microsoft.com/office/word/2020/wordml/sdtdatahash" xmlns:w16se="http://schemas.microsoft.com/office/word/2015/wordml/symex" xmlns:wpg="http://schemas.microsoft.com/office/word/2010/wordprocessingGroup" xmlns:wpi="http://schemas.microsoft.com/office/word/2010/wordprocessingInk" xmlns:wne="http://schemas.microsoft.com/office/word/2006/wordml" xmlns:wps="http://schemas.microsoft.com/office/word/2010/wordprocessingShape" mc:Ignorable="w14 w15 w16se w16cid w16 w16cex w16sdtdh wp14">
   <w:abstractNum w:abstractNumId="0" w15:restartNumberingAfterBreak="0">
     <w:nsid w:val="17804554"/>
     <w:multiLevelType w:val="hybridMultilevel"/>
@@ -3550,7 +3479,7 @@
 </file>
 
 <file path=word/styles.xml><?xml version="1.0" encoding="utf-8"?>
-<w:styles xmlns:mc="http://schemas.openxmlformats.org/markup-compatibility/2006" xmlns:r="http://schemas.openxmlformats.org/officeDocument/2006/relationships" xmlns:w="http://schemas.openxmlformats.org/wordprocessingml/2006/main" xmlns:w14="http://schemas.microsoft.com/office/word/2010/wordml" xmlns:w15="http://schemas.microsoft.com/office/word/2012/wordml" xmlns:w16cex="http://schemas.microsoft.com/office/word/2018/wordml/cex" xmlns:w16cid="http://schemas.microsoft.com/office/word/2016/wordml/cid" xmlns:w16="http://schemas.microsoft.com/office/word/2018/wordml" xmlns:w16se="http://schemas.microsoft.com/office/word/2015/wordml/symex" mc:Ignorable="w14 w15 w16se w16cid w16 w16cex">
+<w:styles xmlns:mc="http://schemas.openxmlformats.org/markup-compatibility/2006" xmlns:r="http://schemas.openxmlformats.org/officeDocument/2006/relationships" xmlns:w="http://schemas.openxmlformats.org/wordprocessingml/2006/main" xmlns:w14="http://schemas.microsoft.com/office/word/2010/wordml" xmlns:w15="http://schemas.microsoft.com/office/word/2012/wordml" xmlns:w16cex="http://schemas.microsoft.com/office/word/2018/wordml/cex" xmlns:w16cid="http://schemas.microsoft.com/office/word/2016/wordml/cid" xmlns:w16="http://schemas.microsoft.com/office/word/2018/wordml" xmlns:w16sdtdh="http://schemas.microsoft.com/office/word/2020/wordml/sdtdatahash" xmlns:w16se="http://schemas.microsoft.com/office/word/2015/wordml/symex" mc:Ignorable="w14 w15 w16se w16cid w16 w16cex w16sdtdh">
   <w:docDefaults>
     <w:rPrDefault>
       <w:rPr>
